--- a/Dokumentációk/tema_specifikacio.docx
+++ b/Dokumentációk/tema_specifikacio.docx
@@ -173,7 +173,21 @@
           <w:sz w:val="24"/>
           <w:szCs w:val="24"/>
         </w:rPr>
-        <w:t xml:space="preserve"> olvasni is mások által megosztott tartalmakat</w:t>
+        <w:t xml:space="preserve"> olvasni is</w:t>
+      </w:r>
+      <w:r>
+        <w:rPr>
+          <w:sz w:val="24"/>
+          <w:szCs w:val="24"/>
+        </w:rPr>
+        <w:t xml:space="preserve"> a</w:t>
+      </w:r>
+      <w:r>
+        <w:rPr>
+          <w:sz w:val="24"/>
+          <w:szCs w:val="24"/>
+        </w:rPr>
+        <w:t xml:space="preserve"> mások által megosztott tartalmakat</w:t>
       </w:r>
       <w:r>
         <w:rPr>
@@ -224,8 +238,6 @@
         </w:rPr>
         <w:t xml:space="preserve"> </w:t>
       </w:r>
-      <w:bookmarkStart w:id="0" w:name="_GoBack"/>
-      <w:bookmarkEnd w:id="0"/>
     </w:p>
     <w:p>
       <w:pPr>
@@ -322,7 +334,28 @@
           <w:sz w:val="24"/>
           <w:szCs w:val="24"/>
         </w:rPr>
-        <w:t>A profilban majd meglehet változtatni a megadott adatokat (profil kép, felhasználó név) és ha kívánja adhat egy rövid leírást is magáról.</w:t>
+        <w:t>A profilban majd meglehet változtatni a megadott adatokat (profil kép</w:t>
+      </w:r>
+      <w:r>
+        <w:rPr>
+          <w:sz w:val="24"/>
+          <w:szCs w:val="24"/>
+        </w:rPr>
+        <w:t xml:space="preserve">, </w:t>
+      </w:r>
+      <w:r>
+        <w:rPr>
+          <w:sz w:val="24"/>
+          <w:szCs w:val="24"/>
+        </w:rPr>
+        <w:t>jelszó</w:t>
+      </w:r>
+      <w:r>
+        <w:rPr>
+          <w:sz w:val="24"/>
+          <w:szCs w:val="24"/>
+        </w:rPr>
+        <w:t>) és ha kívánja adhat egy rövid leírást is magáról.</w:t>
       </w:r>
     </w:p>
     <w:p>
@@ -1756,25 +1789,7 @@
             <w:sz w:val="24"/>
             <w:szCs w:val="24"/>
           </w:rPr>
-          <w:t>fig</w:t>
-        </w:r>
-        <w:r>
-          <w:rPr>
-            <w:rStyle w:val="Hiperhivatkozs"/>
-            <w:i/>
-            <w:sz w:val="24"/>
-            <w:szCs w:val="24"/>
-          </w:rPr>
-          <w:t>m</w:t>
-        </w:r>
-        <w:r>
-          <w:rPr>
-            <w:rStyle w:val="Hiperhivatkozs"/>
-            <w:i/>
-            <w:sz w:val="24"/>
-            <w:szCs w:val="24"/>
-          </w:rPr>
-          <w:t>a</w:t>
+          <w:t>figma</w:t>
         </w:r>
         <w:proofErr w:type="spellEnd"/>
       </w:hyperlink>
@@ -2236,25 +2251,7 @@
             <w:sz w:val="24"/>
             <w:szCs w:val="24"/>
           </w:rPr>
-          <w:t>fig</w:t>
-        </w:r>
-        <w:r>
-          <w:rPr>
-            <w:rStyle w:val="Hiperhivatkozs"/>
-            <w:i/>
-            <w:sz w:val="24"/>
-            <w:szCs w:val="24"/>
-          </w:rPr>
-          <w:t>m</w:t>
-        </w:r>
-        <w:r>
-          <w:rPr>
-            <w:rStyle w:val="Hiperhivatkozs"/>
-            <w:i/>
-            <w:sz w:val="24"/>
-            <w:szCs w:val="24"/>
-          </w:rPr>
-          <w:t>a</w:t>
+          <w:t>figma</w:t>
         </w:r>
         <w:proofErr w:type="spellEnd"/>
       </w:hyperlink>
@@ -2317,7 +2314,29 @@
           <w:lang w:eastAsia="hu-HU"/>
         </w:rPr>
         <w:lastRenderedPageBreak/>
-        <w:t>A projektben használt külső kódok:</w:t>
+        <w:t>A projektben használt külső kódok</w:t>
+      </w:r>
+      <w:r>
+        <w:rPr>
+          <w:rFonts w:ascii="Calibri" w:eastAsia="Times New Roman" w:hAnsi="Calibri" w:cs="Calibri"/>
+          <w:b/>
+          <w:color w:val="000000"/>
+          <w:sz w:val="28"/>
+          <w:szCs w:val="28"/>
+          <w:lang w:eastAsia="hu-HU"/>
+        </w:rPr>
+        <w:t xml:space="preserve"> és egyéb tartalmak</w:t>
+      </w:r>
+      <w:r>
+        <w:rPr>
+          <w:rFonts w:ascii="Calibri" w:eastAsia="Times New Roman" w:hAnsi="Calibri" w:cs="Calibri"/>
+          <w:b/>
+          <w:color w:val="000000"/>
+          <w:sz w:val="28"/>
+          <w:szCs w:val="28"/>
+          <w:lang w:eastAsia="hu-HU"/>
+        </w:rPr>
+        <w:t>:</w:t>
       </w:r>
     </w:p>
     <w:p>
@@ -2334,7 +2353,21 @@
           <w:sz w:val="24"/>
           <w:szCs w:val="24"/>
         </w:rPr>
-        <w:t xml:space="preserve">A projektben a pdf megjelenítéséhez külső kódot használunk, amit Tim van </w:t>
+        <w:t xml:space="preserve">A projektben a pdf megjelenítéséhez külső kódot használunk, amit Tim </w:t>
+      </w:r>
+      <w:r>
+        <w:rPr>
+          <w:sz w:val="24"/>
+          <w:szCs w:val="24"/>
+        </w:rPr>
+        <w:t>V</w:t>
+      </w:r>
+      <w:r>
+        <w:rPr>
+          <w:sz w:val="24"/>
+          <w:szCs w:val="24"/>
+        </w:rPr>
+        <w:t xml:space="preserve">an </w:t>
       </w:r>
       <w:proofErr w:type="spellStart"/>
       <w:r>
@@ -2342,7 +2375,14 @@
           <w:sz w:val="24"/>
           <w:szCs w:val="24"/>
         </w:rPr>
-        <w:t>der</w:t>
+        <w:t>D</w:t>
+      </w:r>
+      <w:r>
+        <w:rPr>
+          <w:sz w:val="24"/>
+          <w:szCs w:val="24"/>
+        </w:rPr>
+        <w:t>er</w:t>
       </w:r>
       <w:proofErr w:type="spellEnd"/>
       <w:r>
@@ -2377,8 +2417,66 @@
             <w:sz w:val="24"/>
             <w:szCs w:val="24"/>
           </w:rPr>
-          <w:t>gith</w:t>
+          <w:t>github</w:t>
         </w:r>
+        <w:proofErr w:type="spellEnd"/>
+      </w:hyperlink>
+      <w:r>
+        <w:rPr>
+          <w:sz w:val="24"/>
+          <w:szCs w:val="24"/>
+        </w:rPr>
+        <w:t xml:space="preserve"> oldaláról töltöttük le. </w:t>
+      </w:r>
+    </w:p>
+    <w:p>
+      <w:pPr>
+        <w:spacing w:line="360" w:lineRule="auto"/>
+        <w:jc w:val="both"/>
+        <w:rPr>
+          <w:sz w:val="24"/>
+          <w:szCs w:val="24"/>
+        </w:rPr>
+      </w:pPr>
+      <w:r>
+        <w:rPr>
+          <w:sz w:val="24"/>
+          <w:szCs w:val="24"/>
+        </w:rPr>
+        <w:t xml:space="preserve">Az oldalon megjelelő </w:t>
+      </w:r>
+      <w:proofErr w:type="spellStart"/>
+      <w:r>
+        <w:rPr>
+          <w:sz w:val="24"/>
+          <w:szCs w:val="24"/>
+        </w:rPr>
+        <w:t>s</w:t>
+      </w:r>
+      <w:r>
+        <w:rPr>
+          <w:sz w:val="24"/>
+          <w:szCs w:val="24"/>
+        </w:rPr>
+        <w:t>vg</w:t>
+      </w:r>
+      <w:proofErr w:type="spellEnd"/>
+      <w:r>
+        <w:rPr>
+          <w:sz w:val="24"/>
+          <w:szCs w:val="24"/>
+        </w:rPr>
+        <w:t xml:space="preserve"> </w:t>
+      </w:r>
+      <w:r>
+        <w:rPr>
+          <w:sz w:val="24"/>
+          <w:szCs w:val="24"/>
+        </w:rPr>
+        <w:t xml:space="preserve">kiterjesztésű fájlokat a </w:t>
+      </w:r>
+      <w:hyperlink r:id="rId20" w:history="1">
+        <w:proofErr w:type="spellStart"/>
         <w:r>
           <w:rPr>
             <w:rStyle w:val="Hiperhivatkozs"/>
@@ -2386,8 +2484,9 @@
             <w:sz w:val="24"/>
             <w:szCs w:val="24"/>
           </w:rPr>
-          <w:t>u</w:t>
+          <w:t>feather</w:t>
         </w:r>
+        <w:proofErr w:type="spellEnd"/>
         <w:r>
           <w:rPr>
             <w:rStyle w:val="Hiperhivatkozs"/>
@@ -2395,7 +2494,17 @@
             <w:sz w:val="24"/>
             <w:szCs w:val="24"/>
           </w:rPr>
-          <w:t>b</w:t>
+          <w:t xml:space="preserve"> </w:t>
+        </w:r>
+        <w:proofErr w:type="spellStart"/>
+        <w:r>
+          <w:rPr>
+            <w:rStyle w:val="Hiperhivatkozs"/>
+            <w:b/>
+            <w:sz w:val="24"/>
+            <w:szCs w:val="24"/>
+          </w:rPr>
+          <w:t>icons</w:t>
         </w:r>
         <w:proofErr w:type="spellEnd"/>
       </w:hyperlink>
@@ -2404,7 +2513,141 @@
           <w:sz w:val="24"/>
           <w:szCs w:val="24"/>
         </w:rPr>
-        <w:t xml:space="preserve"> oldaláról töltöttük le. </w:t>
+        <w:t xml:space="preserve"> nevű weboldalról töltöttük le.</w:t>
+      </w:r>
+    </w:p>
+    <w:p>
+      <w:pPr>
+        <w:spacing w:line="360" w:lineRule="auto"/>
+        <w:jc w:val="both"/>
+        <w:rPr>
+          <w:sz w:val="24"/>
+          <w:szCs w:val="24"/>
+        </w:rPr>
+      </w:pPr>
+      <w:r>
+        <w:rPr>
+          <w:sz w:val="24"/>
+          <w:szCs w:val="24"/>
+        </w:rPr>
+        <w:t>A projektben a profil oldalon a felhasználó hátterének a felhasználó</w:t>
+      </w:r>
+      <w:r>
+        <w:rPr>
+          <w:sz w:val="24"/>
+          <w:szCs w:val="24"/>
+        </w:rPr>
+        <w:t xml:space="preserve"> által megadott</w:t>
+      </w:r>
+      <w:r>
+        <w:rPr>
+          <w:sz w:val="24"/>
+          <w:szCs w:val="24"/>
+        </w:rPr>
+        <w:t xml:space="preserve"> profilképéből</w:t>
+      </w:r>
+      <w:r>
+        <w:rPr>
+          <w:sz w:val="24"/>
+          <w:szCs w:val="24"/>
+        </w:rPr>
+        <w:t xml:space="preserve"> és a poszt megtekintő oldalon a poszt borítóképéből</w:t>
+      </w:r>
+      <w:r>
+        <w:rPr>
+          <w:sz w:val="24"/>
+          <w:szCs w:val="24"/>
+        </w:rPr>
+        <w:t xml:space="preserve"> átlagolással kiszedtük a</w:t>
+      </w:r>
+      <w:r>
+        <w:rPr>
+          <w:sz w:val="24"/>
+          <w:szCs w:val="24"/>
+        </w:rPr>
+        <w:t>z átlag színt.</w:t>
+      </w:r>
+      <w:r>
+        <w:rPr>
+          <w:sz w:val="24"/>
+          <w:szCs w:val="24"/>
+        </w:rPr>
+        <w:t xml:space="preserve"> </w:t>
+      </w:r>
+      <w:r>
+        <w:rPr>
+          <w:sz w:val="24"/>
+          <w:szCs w:val="24"/>
+        </w:rPr>
+        <w:t>Ennek megvalósítására</w:t>
+      </w:r>
+      <w:r>
+        <w:rPr>
+          <w:sz w:val="24"/>
+          <w:szCs w:val="24"/>
+        </w:rPr>
+        <w:t xml:space="preserve"> a </w:t>
+      </w:r>
+      <w:hyperlink r:id="rId21" w:history="1">
+        <w:proofErr w:type="spellStart"/>
+        <w:r>
+          <w:rPr>
+            <w:rStyle w:val="Hiperhivatkozs"/>
+            <w:b/>
+            <w:sz w:val="24"/>
+            <w:szCs w:val="24"/>
+          </w:rPr>
+          <w:t>stackoverflow</w:t>
+        </w:r>
+        <w:proofErr w:type="spellEnd"/>
+      </w:hyperlink>
+      <w:r>
+        <w:rPr>
+          <w:sz w:val="24"/>
+          <w:szCs w:val="24"/>
+        </w:rPr>
+        <w:t xml:space="preserve"> oldalon az egyik erre a kérdésre megadott válasz kódját használtuk fel</w:t>
+      </w:r>
+      <w:r>
+        <w:rPr>
+          <w:sz w:val="24"/>
+          <w:szCs w:val="24"/>
+        </w:rPr>
+        <w:t xml:space="preserve"> és dolgoztuk tovább a kódot</w:t>
+      </w:r>
+      <w:bookmarkStart w:id="0" w:name="_GoBack"/>
+      <w:bookmarkEnd w:id="0"/>
+      <w:r>
+        <w:rPr>
+          <w:sz w:val="24"/>
+          <w:szCs w:val="24"/>
+        </w:rPr>
+        <w:t>.</w:t>
+      </w:r>
+      <w:r>
+        <w:rPr>
+          <w:sz w:val="24"/>
+          <w:szCs w:val="24"/>
+        </w:rPr>
+        <w:t xml:space="preserve"> A választ </w:t>
+      </w:r>
+      <w:hyperlink r:id="rId22" w:history="1">
+        <w:r>
+          <w:rPr>
+            <w:rStyle w:val="Hiperhivatkozs"/>
+            <w:b/>
+            <w:sz w:val="24"/>
+            <w:szCs w:val="24"/>
+          </w:rPr>
+          <w:t>Wayne</w:t>
+        </w:r>
+      </w:hyperlink>
+      <w:r>
+        <w:rPr>
+          <w:sz w:val="24"/>
+          <w:szCs w:val="24"/>
+        </w:rPr>
+        <w:t>, a stackoverflow egyik felhasználója tette közzé.</w:t>
       </w:r>
     </w:p>
     <w:sectPr>
